--- a/doc/Inna/1_List_Zadaniya_Inna_v1.docx
+++ b/doc/Inna/1_List_Zadaniya_Inna_v1.docx
@@ -1864,13 +1864,6 @@
               <w:rPr>
                 <w:sz w:val="24"/>
                 <w:szCs w:val="24"/>
-              </w:rPr>
-              <w:t xml:space="preserve">1 </w:t>
-            </w:r>
-            <w:r>
-              <w:rPr>
-                <w:sz w:val="24"/>
-                <w:szCs w:val="24"/>
                 <w:lang w:val="ru-RU"/>
               </w:rPr>
               <w:t>О</w:t>
@@ -1924,7 +1917,7 @@
               <w:rPr>
                 <w:sz w:val="24"/>
               </w:rPr>
-              <w:t>2</w:t>
+              <w:t>1</w:t>
             </w:r>
             <w:r>
               <w:rPr>
@@ -1982,7 +1975,7 @@
                 <w:sz w:val="24"/>
                 <w:szCs w:val="24"/>
               </w:rPr>
-              <w:t>3</w:t>
+              <w:t>2</w:t>
             </w:r>
             <w:r>
               <w:rPr>
@@ -2052,7 +2045,7 @@
                 <w:szCs w:val="24"/>
                 <w:lang w:val="ru-RU"/>
               </w:rPr>
-              <w:t>4</w:t>
+              <w:t>3</w:t>
             </w:r>
             <w:r>
               <w:rPr>
@@ -2150,7 +2143,7 @@
                 <w:szCs w:val="24"/>
                 <w:lang w:val="ru-RU"/>
               </w:rPr>
-              <w:t>5</w:t>
+              <w:t>4</w:t>
             </w:r>
             <w:r>
               <w:rPr>
@@ -2207,7 +2200,7 @@
                 <w:sz w:val="24"/>
                 <w:szCs w:val="24"/>
               </w:rPr>
-              <w:t>6</w:t>
+              <w:t>5</w:t>
             </w:r>
             <w:r>
               <w:rPr>
@@ -2264,7 +2257,7 @@
                 <w:sz w:val="24"/>
                 <w:szCs w:val="24"/>
               </w:rPr>
-              <w:t>7</w:t>
+              <w:t>6</w:t>
             </w:r>
             <w:r>
               <w:rPr>
@@ -2338,7 +2331,7 @@
                 <w:szCs w:val="24"/>
                 <w:lang w:val="ru-RU"/>
               </w:rPr>
-              <w:t>8</w:t>
+              <w:t>7</w:t>
             </w:r>
             <w:r>
               <w:rPr>
@@ -2420,7 +2413,7 @@
                 <w:szCs w:val="24"/>
                 <w:lang w:val="ru-RU"/>
               </w:rPr>
-              <w:t>9</w:t>
+              <w:t>8</w:t>
             </w:r>
             <w:r>
               <w:rPr>
@@ -2533,8 +2526,10 @@
                 <w:sz w:val="24"/>
                 <w:szCs w:val="24"/>
               </w:rPr>
-              <w:t>10</w:t>
-            </w:r>
+              <w:t>9</w:t>
+            </w:r>
+            <w:bookmarkStart w:id="0" w:name="_GoBack"/>
+            <w:bookmarkEnd w:id="0"/>
             <w:r>
               <w:rPr>
                 <w:sz w:val="24"/>
@@ -2957,8 +2952,6 @@
               </w:rPr>
               <w:t xml:space="preserve">а </w:t>
             </w:r>
-            <w:bookmarkStart w:id="0" w:name="_GoBack"/>
-            <w:bookmarkEnd w:id="0"/>
             <w:r>
               <w:rPr>
                 <w:sz w:val="24"/>
@@ -6190,7 +6183,7 @@
 </file>
 
 <file path=customXml/itemProps1.xml><?xml version="1.0" encoding="utf-8"?>
-<ds:datastoreItem xmlns:ds="http://schemas.openxmlformats.org/officeDocument/2006/customXml" ds:itemID="{10FC96F2-1ED8-47B4-89F6-EBEC4C4472AA}">
+<ds:datastoreItem xmlns:ds="http://schemas.openxmlformats.org/officeDocument/2006/customXml" ds:itemID="{D1A8D949-E857-4B5A-A4B6-1E6652E7C449}">
   <ds:schemaRefs>
     <ds:schemaRef ds:uri="http://schemas.openxmlformats.org/officeDocument/2006/bibliography"/>
   </ds:schemaRefs>
